--- a/政楠論文0823.docx
+++ b/政楠論文0823.docx
@@ -16129,14 +16129,7 @@
           <w:rFonts w:hint="eastAsia"/>
           <w:color w:val="0070C0"/>
         </w:rPr>
-        <w:t>s</w:t>
-      </w:r>
-      <w:r>
-        <w:rPr>
-          <w:rFonts w:hint="eastAsia"/>
-          <w:color w:val="0070C0"/>
-        </w:rPr>
-        <w:t>)</w:t>
+        <w:t>s)</w:t>
       </w:r>
       <w:r>
         <w:rPr>
@@ -19358,7 +19351,6 @@
       <w:pPr>
         <w:ind w:firstLine="480"/>
         <w:rPr>
-          <w:rFonts w:hint="eastAsia"/>
           <w:color w:val="0070C0"/>
         </w:rPr>
       </w:pPr>
@@ -19659,13 +19651,7 @@
         <w:t>。</w:t>
       </w:r>
     </w:p>
-    <w:p>
-      <w:pPr>
-        <w:rPr>
-          <w:rFonts w:hint="eastAsia"/>
-        </w:rPr>
-      </w:pPr>
-    </w:p>
+    <w:p/>
     <w:p>
       <w:pPr>
         <w:pStyle w:val="2"/>
@@ -21998,7 +21984,100 @@
           <w:rFonts w:hint="eastAsia"/>
           <w:color w:val="0070C0"/>
         </w:rPr>
-        <w:t>新的距離會讓原本為了避免誤算不納入缺失值的機制反而錯估了距離的實際值，間接導致了大小順序上誤判的結果</w:t>
+        <w:t>新的距離會讓原本為了避免誤算不納入缺失值的機制反而錯估了距離的實際值</w:t>
+      </w:r>
+      <w:r>
+        <w:rPr>
+          <w:rFonts w:hint="eastAsia"/>
+          <w:color w:val="0070C0"/>
+        </w:rPr>
+        <w:t>。也</w:t>
+      </w:r>
+      <w:r>
+        <w:rPr>
+          <w:rFonts w:hint="eastAsia"/>
+          <w:color w:val="0070C0"/>
+        </w:rPr>
+        <w:t>是</w:t>
+      </w:r>
+      <w:r>
+        <w:rPr>
+          <w:rFonts w:hint="eastAsia"/>
+          <w:color w:val="0070C0"/>
+        </w:rPr>
+        <w:t>k</w:t>
+      </w:r>
+      <w:r>
+        <w:rPr>
+          <w:rFonts w:hint="eastAsia"/>
+          <w:color w:val="0070C0"/>
+        </w:rPr>
+        <w:t>鄰近點填補法在</w:t>
+      </w:r>
+      <w:r>
+        <w:rPr>
+          <w:rFonts w:hint="eastAsia"/>
+          <w:color w:val="0070C0"/>
+        </w:rPr>
+        <w:t>不完整資料集中</w:t>
+      </w:r>
+      <w:r>
+        <w:rPr>
+          <w:rFonts w:hint="eastAsia"/>
+          <w:color w:val="0070C0"/>
+        </w:rPr>
+        <w:t>只</w:t>
+      </w:r>
+      <w:r>
+        <w:rPr>
+          <w:rFonts w:hint="eastAsia"/>
+          <w:color w:val="0070C0"/>
+        </w:rPr>
+        <w:t>以</w:t>
+      </w:r>
+      <w:r>
+        <w:rPr>
+          <w:rFonts w:hint="eastAsia"/>
+          <w:color w:val="0070C0"/>
+        </w:rPr>
+        <w:t>距離大小</w:t>
+      </w:r>
+      <w:r>
+        <w:rPr>
+          <w:rFonts w:hint="eastAsia"/>
+          <w:color w:val="0070C0"/>
+        </w:rPr>
+        <w:t>來</w:t>
+      </w:r>
+      <w:r>
+        <w:rPr>
+          <w:rFonts w:hint="eastAsia"/>
+          <w:color w:val="0070C0"/>
+        </w:rPr>
+        <w:t>決定鄰近點</w:t>
+      </w:r>
+      <w:r>
+        <w:rPr>
+          <w:rFonts w:hint="eastAsia"/>
+          <w:color w:val="0070C0"/>
+        </w:rPr>
+        <w:t>而</w:t>
+      </w:r>
+      <w:r>
+        <w:rPr>
+          <w:rFonts w:hint="eastAsia"/>
+          <w:color w:val="0070C0"/>
+        </w:rPr>
+        <w:t>可能</w:t>
+      </w:r>
+      <w:bookmarkStart w:id="19" w:name="_GoBack"/>
+      <w:bookmarkEnd w:id="19"/>
+      <w:r>
+        <w:rPr>
+          <w:rFonts w:hint="eastAsia"/>
+          <w:color w:val="0070C0"/>
+        </w:rPr>
+        <w:t>找錯鄰近點的問題</w:t>
       </w:r>
       <w:r>
         <w:rPr>
@@ -22007,84 +22086,11 @@
         </w:rPr>
         <w:t>。</w:t>
       </w:r>
-      <w:r>
-        <w:rPr>
-          <w:rFonts w:hint="eastAsia"/>
-          <w:color w:val="0070C0"/>
-        </w:rPr>
-        <w:t>這就是</w:t>
-      </w:r>
-      <w:r>
-        <w:rPr>
-          <w:rFonts w:hint="eastAsia"/>
-          <w:color w:val="0070C0"/>
-        </w:rPr>
-        <w:t>k</w:t>
-      </w:r>
-      <w:r>
-        <w:rPr>
-          <w:rFonts w:hint="eastAsia"/>
-          <w:color w:val="0070C0"/>
-        </w:rPr>
-        <w:t>鄰近點填補法在有缺失情況下只</w:t>
-      </w:r>
-      <w:r>
-        <w:rPr>
-          <w:rFonts w:hint="eastAsia"/>
-          <w:color w:val="0070C0"/>
-        </w:rPr>
-        <w:t>以</w:t>
-      </w:r>
-      <w:r>
-        <w:rPr>
-          <w:rFonts w:hint="eastAsia"/>
-          <w:color w:val="0070C0"/>
-        </w:rPr>
-        <w:t>距離大小</w:t>
-      </w:r>
-      <w:r>
-        <w:rPr>
-          <w:rFonts w:hint="eastAsia"/>
-          <w:color w:val="0070C0"/>
-        </w:rPr>
-        <w:t>來</w:t>
-      </w:r>
-      <w:r>
-        <w:rPr>
-          <w:rFonts w:hint="eastAsia"/>
-          <w:color w:val="0070C0"/>
-        </w:rPr>
-        <w:t>決定鄰近點所會陷入的誤區。</w:t>
-      </w:r>
     </w:p>
-    <w:p>
-      <w:pPr>
-        <w:rPr>
-          <w:rFonts w:hint="eastAsia"/>
-        </w:rPr>
-      </w:pPr>
-    </w:p>
-    <w:p>
-      <w:pPr>
-        <w:rPr>
-          <w:rFonts w:hint="eastAsia"/>
-        </w:rPr>
-      </w:pPr>
-    </w:p>
-    <w:p>
-      <w:pPr>
-        <w:rPr>
-          <w:rFonts w:hint="eastAsia"/>
-        </w:rPr>
-      </w:pPr>
-    </w:p>
-    <w:p>
-      <w:pPr>
-        <w:rPr>
-          <w:rFonts w:hint="eastAsia"/>
-        </w:rPr>
-      </w:pPr>
-    </w:p>
+    <w:p/>
+    <w:p/>
+    <w:p/>
+    <w:p/>
     <w:p>
       <w:pPr>
         <w:jc w:val="center"/>
@@ -22163,8 +22169,8 @@
           <w:szCs w:val="24"/>
         </w:rPr>
       </w:pPr>
-      <w:bookmarkStart w:id="19" w:name="_Ref44811388"/>
-      <w:bookmarkStart w:id="20" w:name="_Toc49024085"/>
+      <w:bookmarkStart w:id="20" w:name="_Ref44811388"/>
+      <w:bookmarkStart w:id="21" w:name="_Toc49024085"/>
       <w:r>
         <w:rPr>
           <w:rFonts w:hint="eastAsia"/>
@@ -22359,890 +22365,920 @@
         </w:rPr>
         <w:t>distance</w:t>
       </w:r>
-      <w:bookmarkEnd w:id="19"/>
       <w:bookmarkEnd w:id="20"/>
+      <w:bookmarkEnd w:id="21"/>
     </w:p>
+    <w:p/>
     <w:p>
       <w:pPr>
-        <w:rPr>
-          <w:rFonts w:hint="eastAsia"/>
-        </w:rPr>
+        <w:ind w:firstLine="480"/>
       </w:pPr>
+      <w:r>
+        <w:rPr>
+          <w:color w:val="C45911" w:themeColor="accent2" w:themeShade="BF"/>
+        </w:rPr>
+        <w:t>k</w:t>
+      </w:r>
+      <w:r>
+        <w:rPr>
+          <w:rFonts w:hint="eastAsia"/>
+          <w:color w:val="C45911" w:themeColor="accent2" w:themeShade="BF"/>
+        </w:rPr>
+        <w:t>鄰近</w:t>
+      </w:r>
+      <w:r>
+        <w:rPr>
+          <w:rFonts w:hint="eastAsia"/>
+          <w:color w:val="C45911" w:themeColor="accent2" w:themeShade="BF"/>
+        </w:rPr>
+        <w:t>點</w:t>
+      </w:r>
+      <w:r>
+        <w:rPr>
+          <w:rFonts w:hint="eastAsia"/>
+          <w:color w:val="C45911" w:themeColor="accent2" w:themeShade="BF"/>
+        </w:rPr>
+        <w:t>填補法的</w:t>
+      </w:r>
+      <w:r>
+        <w:rPr>
+          <w:rFonts w:hint="eastAsia"/>
+          <w:color w:val="C45911" w:themeColor="accent2" w:themeShade="BF"/>
+        </w:rPr>
+        <w:t>另</w:t>
+      </w:r>
+      <w:r>
+        <w:rPr>
+          <w:rFonts w:hint="eastAsia"/>
+          <w:color w:val="C45911" w:themeColor="accent2" w:themeShade="BF"/>
+        </w:rPr>
+        <w:t>一個</w:t>
+      </w:r>
+      <w:r>
+        <w:rPr>
+          <w:rFonts w:hint="eastAsia"/>
+          <w:color w:val="C45911" w:themeColor="accent2" w:themeShade="BF"/>
+        </w:rPr>
+        <w:t>問題</w:t>
+      </w:r>
+      <w:r>
+        <w:rPr>
+          <w:rFonts w:hint="eastAsia"/>
+          <w:color w:val="C45911" w:themeColor="accent2" w:themeShade="BF"/>
+        </w:rPr>
+        <w:t>在於，缺失值</w:t>
+      </w:r>
+      <w:r>
+        <w:rPr>
+          <w:rFonts w:hint="eastAsia"/>
+          <w:color w:val="C45911" w:themeColor="accent2" w:themeShade="BF"/>
+        </w:rPr>
+        <w:t>比例</w:t>
+      </w:r>
+      <w:r>
+        <w:rPr>
+          <w:rFonts w:hint="eastAsia"/>
+          <w:color w:val="C45911" w:themeColor="accent2" w:themeShade="BF"/>
+        </w:rPr>
+        <w:t>愈</w:t>
+      </w:r>
+      <w:r>
+        <w:rPr>
+          <w:rFonts w:hint="eastAsia"/>
+          <w:color w:val="C45911" w:themeColor="accent2" w:themeShade="BF"/>
+        </w:rPr>
+        <w:t>高</w:t>
+      </w:r>
+      <w:r>
+        <w:rPr>
+          <w:rFonts w:hint="eastAsia"/>
+          <w:color w:val="C45911" w:themeColor="accent2" w:themeShade="BF"/>
+        </w:rPr>
+        <w:t>也表示非缺失值越少，且</w:t>
+      </w:r>
+      <w:r>
+        <w:rPr>
+          <w:rFonts w:hint="eastAsia"/>
+          <w:color w:val="C45911" w:themeColor="accent2" w:themeShade="BF"/>
+        </w:rPr>
+        <w:t>k</w:t>
+      </w:r>
+      <w:r>
+        <w:rPr>
+          <w:rFonts w:hint="eastAsia"/>
+          <w:color w:val="C45911" w:themeColor="accent2" w:themeShade="BF"/>
+        </w:rPr>
+        <w:t>值</w:t>
+      </w:r>
+      <w:r>
+        <w:rPr>
+          <w:rFonts w:hint="eastAsia"/>
+          <w:color w:val="C45911" w:themeColor="accent2" w:themeShade="BF"/>
+        </w:rPr>
+        <w:t>越接近資料集的維度個數表示所需要參考的鄰近點個數更多</w:t>
+      </w:r>
+      <w:r>
+        <w:rPr>
+          <w:rFonts w:hint="eastAsia"/>
+          <w:color w:val="C45911" w:themeColor="accent2" w:themeShade="BF"/>
+        </w:rPr>
+        <w:t>，</w:t>
+      </w:r>
+      <w:r>
+        <w:rPr>
+          <w:rFonts w:hint="eastAsia"/>
+          <w:color w:val="C45911" w:themeColor="accent2" w:themeShade="BF"/>
+        </w:rPr>
+        <w:t>存有</w:t>
+      </w:r>
+      <w:r>
+        <w:rPr>
+          <w:rFonts w:hint="eastAsia"/>
+          <w:color w:val="C45911" w:themeColor="accent2" w:themeShade="BF"/>
+        </w:rPr>
+        <w:t>非缺失值</w:t>
+      </w:r>
+      <w:r>
+        <w:rPr>
+          <w:rFonts w:hint="eastAsia"/>
+          <w:color w:val="C45911" w:themeColor="accent2" w:themeShade="BF"/>
+        </w:rPr>
+        <w:t>的</w:t>
+      </w:r>
+      <w:r>
+        <w:rPr>
+          <w:rFonts w:hint="eastAsia"/>
+          <w:color w:val="C45911" w:themeColor="accent2" w:themeShade="BF"/>
+        </w:rPr>
+        <w:t>鄰近點</w:t>
+      </w:r>
+      <w:r>
+        <w:rPr>
+          <w:rFonts w:hint="eastAsia"/>
+          <w:color w:val="C45911" w:themeColor="accent2" w:themeShade="BF"/>
+        </w:rPr>
+        <w:t>機會</w:t>
+      </w:r>
+      <w:r>
+        <w:rPr>
+          <w:rFonts w:hint="eastAsia"/>
+          <w:color w:val="C45911" w:themeColor="accent2" w:themeShade="BF"/>
+        </w:rPr>
+        <w:t>越小</w:t>
+      </w:r>
+      <w:r>
+        <w:rPr>
+          <w:rFonts w:hint="eastAsia"/>
+          <w:color w:val="C45911" w:themeColor="accent2" w:themeShade="BF"/>
+        </w:rPr>
+        <w:t>，</w:t>
+      </w:r>
+      <w:r>
+        <w:rPr>
+          <w:rFonts w:hint="eastAsia"/>
+          <w:color w:val="C45911" w:themeColor="accent2" w:themeShade="BF"/>
+        </w:rPr>
+        <w:t>而此時</w:t>
+      </w:r>
+      <w:r>
+        <w:rPr>
+          <w:rFonts w:hint="eastAsia"/>
+          <w:color w:val="C45911" w:themeColor="accent2" w:themeShade="BF"/>
+        </w:rPr>
+        <w:t>k</w:t>
+      </w:r>
+      <w:r>
+        <w:rPr>
+          <w:rFonts w:hint="eastAsia"/>
+          <w:color w:val="C45911" w:themeColor="accent2" w:themeShade="BF"/>
+        </w:rPr>
+        <w:t>鄰近點填補法在</w:t>
+      </w:r>
+      <w:r>
+        <w:rPr>
+          <w:rFonts w:hint="eastAsia"/>
+          <w:color w:val="C45911" w:themeColor="accent2" w:themeShade="BF"/>
+        </w:rPr>
+        <w:t>無法找到滿</w:t>
+      </w:r>
+      <w:r>
+        <w:rPr>
+          <w:rFonts w:hint="eastAsia"/>
+          <w:color w:val="C45911" w:themeColor="accent2" w:themeShade="BF"/>
+        </w:rPr>
+        <w:t>足</w:t>
+      </w:r>
+      <w:r>
+        <w:rPr>
+          <w:rFonts w:hint="eastAsia"/>
+          <w:color w:val="C45911" w:themeColor="accent2" w:themeShade="BF"/>
+        </w:rPr>
+        <w:t>k</w:t>
+      </w:r>
+      <w:proofErr w:type="gramStart"/>
+      <w:r>
+        <w:rPr>
+          <w:rFonts w:hint="eastAsia"/>
+          <w:color w:val="C45911" w:themeColor="accent2" w:themeShade="BF"/>
+        </w:rPr>
+        <w:t>個</w:t>
+      </w:r>
+      <w:proofErr w:type="gramEnd"/>
+      <w:r>
+        <w:rPr>
+          <w:rFonts w:hint="eastAsia"/>
+          <w:color w:val="C45911" w:themeColor="accent2" w:themeShade="BF"/>
+        </w:rPr>
+        <w:t>鄰近點情況下，選擇</w:t>
+      </w:r>
+      <w:r>
+        <w:rPr>
+          <w:rFonts w:hint="eastAsia"/>
+          <w:color w:val="C45911" w:themeColor="accent2" w:themeShade="BF"/>
+        </w:rPr>
+        <w:t>不從剩下的鄰近點補足</w:t>
+      </w:r>
+      <w:r>
+        <w:rPr>
+          <w:rFonts w:hint="eastAsia"/>
+          <w:color w:val="C45911" w:themeColor="accent2" w:themeShade="BF"/>
+        </w:rPr>
+        <w:t>並從缺</w:t>
+      </w:r>
+      <w:r>
+        <w:rPr>
+          <w:rFonts w:hint="eastAsia"/>
+          <w:color w:val="C45911" w:themeColor="accent2" w:themeShade="BF"/>
+        </w:rPr>
+        <w:t>，這樣</w:t>
+      </w:r>
+      <w:r>
+        <w:rPr>
+          <w:rFonts w:hint="eastAsia"/>
+          <w:color w:val="C45911" w:themeColor="accent2" w:themeShade="BF"/>
+        </w:rPr>
+        <w:t>的</w:t>
+      </w:r>
+      <w:r>
+        <w:rPr>
+          <w:rFonts w:hint="eastAsia"/>
+          <w:color w:val="C45911" w:themeColor="accent2" w:themeShade="BF"/>
+        </w:rPr>
+        <w:t>現象尤其當存在</w:t>
+      </w:r>
+      <w:r>
+        <w:rPr>
+          <w:rFonts w:hint="eastAsia"/>
+          <w:color w:val="C45911" w:themeColor="accent2" w:themeShade="BF"/>
+        </w:rPr>
+        <w:t>非</w:t>
+      </w:r>
+      <w:r>
+        <w:rPr>
+          <w:rFonts w:hint="eastAsia"/>
+          <w:color w:val="C45911" w:themeColor="accent2" w:themeShade="BF"/>
+        </w:rPr>
+        <w:t>缺失</w:t>
+      </w:r>
+      <w:r>
+        <w:rPr>
+          <w:rFonts w:hint="eastAsia"/>
+          <w:color w:val="C45911" w:themeColor="accent2" w:themeShade="BF"/>
+        </w:rPr>
+        <w:t>值很稀少時更為嚴峻，</w:t>
+      </w:r>
+      <w:r>
+        <w:rPr>
+          <w:rFonts w:hint="eastAsia"/>
+          <w:color w:val="C45911" w:themeColor="accent2" w:themeShade="BF"/>
+        </w:rPr>
+        <w:t>導致</w:t>
+      </w:r>
+      <w:r>
+        <w:rPr>
+          <w:rFonts w:hint="eastAsia"/>
+          <w:color w:val="C45911" w:themeColor="accent2" w:themeShade="BF"/>
+        </w:rPr>
+        <w:t>k</w:t>
+      </w:r>
+      <w:r>
+        <w:rPr>
+          <w:rFonts w:hint="eastAsia"/>
+          <w:color w:val="C45911" w:themeColor="accent2" w:themeShade="BF"/>
+        </w:rPr>
+        <w:t>鄰近</w:t>
+      </w:r>
+      <w:r>
+        <w:rPr>
+          <w:rFonts w:hint="eastAsia"/>
+          <w:color w:val="C45911" w:themeColor="accent2" w:themeShade="BF"/>
+        </w:rPr>
+        <w:t>點</w:t>
+      </w:r>
+      <w:r>
+        <w:rPr>
+          <w:rFonts w:hint="eastAsia"/>
+          <w:color w:val="C45911" w:themeColor="accent2" w:themeShade="BF"/>
+        </w:rPr>
+        <w:t>填補法會幾乎用</w:t>
+      </w:r>
+      <w:r>
+        <w:rPr>
+          <w:rFonts w:hint="eastAsia"/>
+          <w:color w:val="C45911" w:themeColor="accent2" w:themeShade="BF"/>
+        </w:rPr>
+        <w:t>同一</w:t>
+      </w:r>
+      <w:r>
+        <w:rPr>
+          <w:rFonts w:hint="eastAsia"/>
+          <w:color w:val="C45911" w:themeColor="accent2" w:themeShade="BF"/>
+        </w:rPr>
+        <w:t>數值填補回去，如此便會與</w:t>
+      </w:r>
+      <w:r>
+        <w:rPr>
+          <w:rFonts w:hint="eastAsia"/>
+          <w:color w:val="C45911" w:themeColor="accent2" w:themeShade="BF"/>
+        </w:rPr>
+        <w:t>只</w:t>
+      </w:r>
+      <w:r>
+        <w:rPr>
+          <w:rFonts w:hint="eastAsia"/>
+          <w:color w:val="C45911" w:themeColor="accent2" w:themeShade="BF"/>
+        </w:rPr>
+        <w:t>填補</w:t>
+      </w:r>
+      <w:r>
+        <w:rPr>
+          <w:rFonts w:hint="eastAsia"/>
+          <w:color w:val="C45911" w:themeColor="accent2" w:themeShade="BF"/>
+        </w:rPr>
+        <w:t>固定</w:t>
+      </w:r>
+      <w:r>
+        <w:rPr>
+          <w:rFonts w:hint="eastAsia"/>
+          <w:color w:val="C45911" w:themeColor="accent2" w:themeShade="BF"/>
+        </w:rPr>
+        <w:t>數</w:t>
+      </w:r>
+      <w:r>
+        <w:rPr>
+          <w:rFonts w:hint="eastAsia"/>
+          <w:color w:val="C45911" w:themeColor="accent2" w:themeShade="BF"/>
+        </w:rPr>
+        <w:t>值無異</w:t>
+      </w:r>
+      <w:r>
+        <w:rPr>
+          <w:rFonts w:hint="eastAsia"/>
+          <w:color w:val="C45911" w:themeColor="accent2" w:themeShade="BF"/>
+        </w:rPr>
+        <w:t>(</w:t>
+      </w:r>
+      <w:r>
+        <w:rPr>
+          <w:rFonts w:hint="eastAsia"/>
+          <w:color w:val="C45911" w:themeColor="accent2" w:themeShade="BF"/>
+        </w:rPr>
+        <w:t>例</w:t>
+      </w:r>
+      <w:r>
+        <w:rPr>
+          <w:rFonts w:hint="eastAsia"/>
+          <w:color w:val="C45911" w:themeColor="accent2" w:themeShade="BF"/>
+        </w:rPr>
+        <w:t>如</w:t>
+      </w:r>
+      <w:r>
+        <w:rPr>
+          <w:rFonts w:hint="eastAsia"/>
+          <w:color w:val="C45911" w:themeColor="accent2" w:themeShade="BF"/>
+        </w:rPr>
+        <w:t>平均數、眾數、極大值、極小值</w:t>
+      </w:r>
+      <w:r>
+        <w:rPr>
+          <w:rFonts w:hint="eastAsia"/>
+          <w:color w:val="C45911" w:themeColor="accent2" w:themeShade="BF"/>
+        </w:rPr>
+        <w:t>)</w:t>
+      </w:r>
+      <w:r>
+        <w:rPr>
+          <w:rFonts w:hint="eastAsia"/>
+          <w:color w:val="C45911" w:themeColor="accent2" w:themeShade="BF"/>
+        </w:rPr>
+        <w:t>，填補後找尋天際線</w:t>
+      </w:r>
+      <w:r>
+        <w:rPr>
+          <w:rFonts w:hint="eastAsia"/>
+          <w:color w:val="C45911" w:themeColor="accent2" w:themeShade="BF"/>
+        </w:rPr>
+        <w:t>時</w:t>
+      </w:r>
+      <w:r>
+        <w:rPr>
+          <w:rFonts w:hint="eastAsia"/>
+          <w:color w:val="C45911" w:themeColor="accent2" w:themeShade="BF"/>
+        </w:rPr>
+        <w:t>又會</w:t>
+      </w:r>
+      <w:proofErr w:type="gramStart"/>
+      <w:r>
+        <w:rPr>
+          <w:rFonts w:hint="eastAsia"/>
+          <w:color w:val="C45911" w:themeColor="accent2" w:themeShade="BF"/>
+        </w:rPr>
+        <w:t>因為該維度</w:t>
+      </w:r>
+      <w:proofErr w:type="gramEnd"/>
+      <w:r>
+        <w:rPr>
+          <w:rFonts w:hint="eastAsia"/>
+          <w:color w:val="C45911" w:themeColor="accent2" w:themeShade="BF"/>
+        </w:rPr>
+        <w:t>幾乎都是同一數值，更容易</w:t>
+      </w:r>
+      <w:r>
+        <w:rPr>
+          <w:rFonts w:hint="eastAsia"/>
+          <w:color w:val="C45911" w:themeColor="accent2" w:themeShade="BF"/>
+        </w:rPr>
+        <w:t>形成有如該欄位</w:t>
+      </w:r>
+      <w:r>
+        <w:rPr>
+          <w:rFonts w:hint="eastAsia"/>
+          <w:color w:val="C45911" w:themeColor="accent2" w:themeShade="BF"/>
+        </w:rPr>
+        <w:t>直接被刪除一樣</w:t>
+      </w:r>
+      <w:r>
+        <w:rPr>
+          <w:rFonts w:hint="eastAsia"/>
+          <w:color w:val="C45911" w:themeColor="accent2" w:themeShade="BF"/>
+        </w:rPr>
+        <w:t>無意義</w:t>
+      </w:r>
+      <w:r>
+        <w:rPr>
+          <w:rFonts w:hint="eastAsia"/>
+          <w:color w:val="C45911" w:themeColor="accent2" w:themeShade="BF"/>
+        </w:rPr>
+        <w:t>地</w:t>
+      </w:r>
+      <w:r>
+        <w:rPr>
+          <w:rFonts w:hint="eastAsia"/>
+          <w:color w:val="C45911" w:themeColor="accent2" w:themeShade="BF"/>
+        </w:rPr>
+        <w:t>比較的</w:t>
+      </w:r>
+      <w:r>
+        <w:rPr>
+          <w:rFonts w:hint="eastAsia"/>
+          <w:color w:val="C45911" w:themeColor="accent2" w:themeShade="BF"/>
+        </w:rPr>
+        <w:t>結果。</w:t>
+      </w:r>
+      <w:r>
+        <w:rPr>
+          <w:rFonts w:cs="Times New Roman" w:hint="eastAsia"/>
+          <w:color w:val="0070C0"/>
+        </w:rPr>
+        <w:t>尤其是在尋</w:t>
+      </w:r>
+      <w:r>
+        <w:rPr>
+          <w:rFonts w:cs="Times New Roman"/>
+          <w:color w:val="0070C0"/>
+        </w:rPr>
+        <w:t>找</w:t>
+      </w:r>
+      <w:r>
+        <w:rPr>
+          <w:rFonts w:cs="Times New Roman" w:hint="eastAsia"/>
+          <w:color w:val="0070C0"/>
+        </w:rPr>
+        <w:t>天際線</w:t>
+      </w:r>
+      <w:r>
+        <w:rPr>
+          <w:rFonts w:cs="Times New Roman"/>
+          <w:color w:val="0070C0"/>
+        </w:rPr>
+        <w:t>時，填補</w:t>
+      </w:r>
+      <w:r>
+        <w:rPr>
+          <w:rFonts w:cs="Times New Roman" w:hint="eastAsia"/>
+          <w:color w:val="0070C0"/>
+        </w:rPr>
+        <w:t>單一固定數值</w:t>
+      </w:r>
+      <w:r>
+        <w:rPr>
+          <w:rFonts w:cs="Times New Roman"/>
+          <w:color w:val="0070C0"/>
+        </w:rPr>
+        <w:t>對於尋找</w:t>
+      </w:r>
+      <w:r>
+        <w:rPr>
+          <w:rFonts w:cs="Times New Roman" w:hint="eastAsia"/>
+          <w:color w:val="0070C0"/>
+        </w:rPr>
+        <w:t>天際線並沒</w:t>
+      </w:r>
+      <w:r>
+        <w:rPr>
+          <w:rFonts w:cs="Times New Roman"/>
+          <w:color w:val="0070C0"/>
+        </w:rPr>
+        <w:t>有</w:t>
+      </w:r>
+      <w:r>
+        <w:rPr>
+          <w:rFonts w:cs="Times New Roman" w:hint="eastAsia"/>
+          <w:color w:val="0070C0"/>
+        </w:rPr>
+        <w:t>多大的意義</w:t>
+      </w:r>
+      <w:r>
+        <w:rPr>
+          <w:rFonts w:cs="Times New Roman"/>
+          <w:color w:val="0070C0"/>
+        </w:rPr>
+        <w:t>，反而</w:t>
+      </w:r>
+      <w:r>
+        <w:rPr>
+          <w:rFonts w:cs="Times New Roman" w:hint="eastAsia"/>
+          <w:color w:val="0070C0"/>
+        </w:rPr>
+        <w:t>被填補相同的值而重複許多次增加許多沒有意義的比較次數，</w:t>
+      </w:r>
+      <w:r>
+        <w:rPr>
+          <w:rFonts w:cs="Times New Roman"/>
+          <w:color w:val="0070C0"/>
+        </w:rPr>
+        <w:t>增加許多不必要的計算</w:t>
+      </w:r>
+      <w:r>
+        <w:rPr>
+          <w:rFonts w:cs="Times New Roman" w:hint="eastAsia"/>
+          <w:color w:val="0070C0"/>
+        </w:rPr>
+        <w:t>量</w:t>
+      </w:r>
+      <w:r>
+        <w:rPr>
+          <w:rFonts w:cs="Times New Roman"/>
+          <w:color w:val="0070C0"/>
+        </w:rPr>
+        <w:t>在</w:t>
+      </w:r>
+      <w:r>
+        <w:rPr>
+          <w:rFonts w:cs="Times New Roman" w:hint="eastAsia"/>
+          <w:color w:val="0070C0"/>
+        </w:rPr>
+        <w:t>相同維度上。</w:t>
+      </w:r>
     </w:p>
     <w:p>
       <w:pPr>
         <w:ind w:firstLine="480"/>
+        <w:rPr>
+          <w:rFonts w:cs="Times New Roman"/>
+          <w:strike/>
+          <w:color w:val="0070C0"/>
+        </w:rPr>
       </w:pPr>
       <w:r>
         <w:rPr>
-          <w:color w:val="C45911" w:themeColor="accent2" w:themeShade="BF"/>
+          <w:rFonts w:hint="eastAsia"/>
+        </w:rPr>
+        <w:t>鑒於以上分析，本論文</w:t>
+      </w:r>
+      <w:r>
+        <w:rPr>
+          <w:rFonts w:hint="eastAsia"/>
+        </w:rPr>
+        <w:t>提出演</w:t>
+      </w:r>
+      <w:r>
+        <w:rPr>
+          <w:rFonts w:hint="eastAsia"/>
+        </w:rPr>
+        <w:t>算法</w:t>
+      </w:r>
+      <w:r>
+        <w:rPr>
+          <w:rFonts w:hint="eastAsia"/>
+        </w:rPr>
+        <w:t>除了</w:t>
+      </w:r>
+      <w:r>
+        <w:rPr>
+          <w:rFonts w:hint="eastAsia"/>
+        </w:rPr>
+        <w:t>在缺失值比例不高</w:t>
+      </w:r>
+      <w:r>
+        <w:rPr>
+          <w:rFonts w:hint="eastAsia"/>
+        </w:rPr>
+        <w:t>時</w:t>
+      </w:r>
+      <w:r>
+        <w:rPr>
+          <w:rFonts w:hint="eastAsia"/>
+        </w:rPr>
+        <w:t>填補效果</w:t>
+      </w:r>
+      <w:r>
+        <w:rPr>
+          <w:rFonts w:hint="eastAsia"/>
+        </w:rPr>
+        <w:t>能</w:t>
+      </w:r>
+      <w:r>
+        <w:rPr>
+          <w:rFonts w:hint="eastAsia"/>
+        </w:rPr>
+        <w:t>與</w:t>
+      </w:r>
+      <w:r>
+        <w:rPr>
+          <w:rFonts w:hint="eastAsia"/>
+          <w:color w:val="0070C0"/>
+        </w:rPr>
+        <w:t>原始</w:t>
+      </w:r>
+      <w:r>
+        <w:rPr>
+          <w:rFonts w:hint="eastAsia"/>
         </w:rPr>
         <w:t>k</w:t>
       </w:r>
       <w:r>
         <w:rPr>
           <w:rFonts w:hint="eastAsia"/>
-          <w:color w:val="C45911" w:themeColor="accent2" w:themeShade="BF"/>
         </w:rPr>
         <w:t>鄰近</w:t>
       </w:r>
       <w:r>
         <w:rPr>
           <w:rFonts w:hint="eastAsia"/>
-          <w:color w:val="C45911" w:themeColor="accent2" w:themeShade="BF"/>
         </w:rPr>
         <w:t>點</w:t>
       </w:r>
       <w:r>
         <w:rPr>
           <w:rFonts w:hint="eastAsia"/>
-          <w:color w:val="C45911" w:themeColor="accent2" w:themeShade="BF"/>
-        </w:rPr>
-        <w:t>填補法的</w:t>
-      </w:r>
-      <w:r>
-        <w:rPr>
-          <w:rFonts w:hint="eastAsia"/>
-          <w:color w:val="C45911" w:themeColor="accent2" w:themeShade="BF"/>
-        </w:rPr>
-        <w:t>另</w:t>
-      </w:r>
-      <w:r>
-        <w:rPr>
-          <w:rFonts w:hint="eastAsia"/>
-          <w:color w:val="C45911" w:themeColor="accent2" w:themeShade="BF"/>
-        </w:rPr>
-        <w:t>一個</w:t>
-      </w:r>
-      <w:r>
-        <w:rPr>
-          <w:rFonts w:hint="eastAsia"/>
-          <w:color w:val="C45911" w:themeColor="accent2" w:themeShade="BF"/>
-        </w:rPr>
-        <w:t>問題</w:t>
-      </w:r>
-      <w:r>
-        <w:rPr>
-          <w:rFonts w:hint="eastAsia"/>
-          <w:color w:val="C45911" w:themeColor="accent2" w:themeShade="BF"/>
-        </w:rPr>
-        <w:t>在於，當缺失值</w:t>
-      </w:r>
-      <w:r>
-        <w:rPr>
-          <w:rFonts w:hint="eastAsia"/>
-          <w:color w:val="C45911" w:themeColor="accent2" w:themeShade="BF"/>
-        </w:rPr>
-        <w:t>愈</w:t>
-      </w:r>
-      <w:r>
-        <w:rPr>
-          <w:rFonts w:hint="eastAsia"/>
-          <w:color w:val="C45911" w:themeColor="accent2" w:themeShade="BF"/>
-        </w:rPr>
-        <w:t>高時</w:t>
-      </w:r>
-      <w:r>
-        <w:rPr>
-          <w:rFonts w:hint="eastAsia"/>
-          <w:color w:val="C45911" w:themeColor="accent2" w:themeShade="BF"/>
+        </w:rPr>
+        <w:t>演算法相近，並</w:t>
+      </w:r>
+      <w:r>
+        <w:rPr>
+          <w:rFonts w:hint="eastAsia"/>
+        </w:rPr>
+        <w:t>且</w:t>
+      </w:r>
+      <w:r>
+        <w:rPr>
+          <w:rFonts w:hint="eastAsia"/>
+        </w:rPr>
+        <w:t>在缺失值比例升高時</w:t>
+      </w:r>
+      <w:r>
+        <w:rPr>
+          <w:rFonts w:hint="eastAsia"/>
+        </w:rPr>
+        <w:t>也</w:t>
+      </w:r>
+      <w:r>
+        <w:rPr>
+          <w:rFonts w:hint="eastAsia"/>
+        </w:rPr>
+        <w:t>能</w:t>
+      </w:r>
+      <w:r>
+        <w:rPr>
+          <w:rFonts w:hint="eastAsia"/>
+        </w:rPr>
+        <w:t>夠</w:t>
+      </w:r>
+      <w:r>
+        <w:rPr>
+          <w:rFonts w:hint="eastAsia"/>
+        </w:rPr>
+        <w:t>改善</w:t>
+      </w:r>
+      <w:r>
+        <w:rPr>
+          <w:rFonts w:hint="eastAsia"/>
+        </w:rPr>
+        <w:t>原始</w:t>
+      </w:r>
+      <w:r>
+        <w:rPr>
+          <w:rFonts w:hint="eastAsia"/>
+        </w:rPr>
+        <w:t>k</w:t>
+      </w:r>
+      <w:r>
+        <w:rPr>
+          <w:rFonts w:hint="eastAsia"/>
+        </w:rPr>
+        <w:t>鄰近點</w:t>
+      </w:r>
+      <w:r>
+        <w:rPr>
+          <w:rFonts w:hint="eastAsia"/>
+        </w:rPr>
+        <w:t>填補</w:t>
+      </w:r>
+      <w:r>
+        <w:rPr>
+          <w:rFonts w:hint="eastAsia"/>
+        </w:rPr>
+        <w:t>法的缺點。我們</w:t>
+      </w:r>
+      <w:r>
+        <w:rPr>
+          <w:rFonts w:hint="eastAsia"/>
+        </w:rPr>
+        <w:t>對</w:t>
+      </w:r>
+      <w:r>
+        <w:rPr>
+          <w:rFonts w:hint="eastAsia"/>
+        </w:rPr>
+        <w:t>有</w:t>
+      </w:r>
+      <w:r>
+        <w:rPr>
+          <w:rFonts w:hint="eastAsia"/>
+        </w:rPr>
+        <w:t>缺失值</w:t>
+      </w:r>
+      <w:r>
+        <w:rPr>
+          <w:rFonts w:hint="eastAsia"/>
+        </w:rPr>
+        <w:t>的</w:t>
+      </w:r>
+      <w:r>
+        <w:rPr>
+          <w:rFonts w:hint="eastAsia"/>
+        </w:rPr>
+        <w:t>維度其餘</w:t>
+      </w:r>
+      <w:r>
+        <w:rPr>
+          <w:rFonts w:hint="eastAsia"/>
+        </w:rPr>
+        <w:t>非</w:t>
+      </w:r>
+      <w:r>
+        <w:rPr>
+          <w:rFonts w:hint="eastAsia"/>
+          <w:color w:val="000000" w:themeColor="text1"/>
+        </w:rPr>
+        <w:t>缺失</w:t>
+      </w:r>
+      <w:r>
+        <w:rPr>
+          <w:rFonts w:hint="eastAsia"/>
+        </w:rPr>
+        <w:t>值做</w:t>
+      </w:r>
+      <w:proofErr w:type="gramStart"/>
+      <w:r>
+        <w:rPr>
+          <w:rFonts w:hint="eastAsia"/>
+        </w:rPr>
+        <w:t>採</w:t>
+      </w:r>
+      <w:proofErr w:type="gramEnd"/>
+      <w:r>
+        <w:rPr>
+          <w:rFonts w:hint="eastAsia"/>
+        </w:rPr>
+        <w:t>樣</w:t>
+      </w:r>
+      <w:r>
+        <w:rPr>
+          <w:rFonts w:hint="eastAsia"/>
+        </w:rPr>
+        <w:t>後</w:t>
+      </w:r>
+      <w:r>
+        <w:rPr>
+          <w:rFonts w:hint="eastAsia"/>
+        </w:rPr>
+        <w:t>取</w:t>
+      </w:r>
+      <w:r>
+        <w:rPr>
+          <w:rFonts w:hint="eastAsia"/>
+        </w:rPr>
+        <w:t>平均</w:t>
+      </w:r>
+      <w:r>
+        <w:rPr>
+          <w:rFonts w:hint="eastAsia"/>
+        </w:rPr>
+        <w:t>值</w:t>
+      </w:r>
+      <w:r>
+        <w:rPr>
+          <w:rFonts w:hint="eastAsia"/>
         </w:rPr>
         <w:t>，</w:t>
       </w:r>
       <w:r>
         <w:rPr>
           <w:rFonts w:hint="eastAsia"/>
-          <w:color w:val="C45911" w:themeColor="accent2" w:themeShade="BF"/>
-        </w:rPr>
-        <w:t xml:space="preserve"> </w:t>
-      </w:r>
-      <w:r>
-        <w:rPr>
-          <w:rFonts w:hint="eastAsia"/>
-          <w:color w:val="C45911" w:themeColor="accent2" w:themeShade="BF"/>
-        </w:rPr>
-        <w:t>k</w:t>
-      </w:r>
-      <w:r>
-        <w:rPr>
-          <w:rFonts w:hint="eastAsia"/>
-          <w:color w:val="C45911" w:themeColor="accent2" w:themeShade="BF"/>
-        </w:rPr>
-        <w:t>值很大意味著鄰近點仍存有</w:t>
-      </w:r>
-      <w:r>
-        <w:rPr>
-          <w:rFonts w:hint="eastAsia"/>
-          <w:color w:val="C45911" w:themeColor="accent2" w:themeShade="BF"/>
-        </w:rPr>
-        <w:t>非缺失值</w:t>
-      </w:r>
-      <w:r>
-        <w:rPr>
-          <w:rFonts w:hint="eastAsia"/>
-          <w:color w:val="C45911" w:themeColor="accent2" w:themeShade="BF"/>
-        </w:rPr>
-        <w:t>的機會並不大</w:t>
-      </w:r>
-      <w:r>
-        <w:rPr>
-          <w:rFonts w:hint="eastAsia"/>
-          <w:color w:val="C45911" w:themeColor="accent2" w:themeShade="BF"/>
-        </w:rPr>
-        <w:t>，</w:t>
-      </w:r>
-      <w:r>
-        <w:rPr>
-          <w:rFonts w:hint="eastAsia"/>
-          <w:color w:val="C45911" w:themeColor="accent2" w:themeShade="BF"/>
-        </w:rPr>
-        <w:t>而此時</w:t>
-      </w:r>
-      <w:r>
-        <w:rPr>
-          <w:rFonts w:hint="eastAsia"/>
-          <w:color w:val="C45911" w:themeColor="accent2" w:themeShade="BF"/>
-        </w:rPr>
-        <w:t>k</w:t>
-      </w:r>
-      <w:r>
-        <w:rPr>
-          <w:rFonts w:hint="eastAsia"/>
-          <w:color w:val="C45911" w:themeColor="accent2" w:themeShade="BF"/>
-        </w:rPr>
-        <w:t>鄰近點填補法在</w:t>
-      </w:r>
-      <w:r>
-        <w:rPr>
-          <w:rFonts w:hint="eastAsia"/>
-          <w:color w:val="C45911" w:themeColor="accent2" w:themeShade="BF"/>
-        </w:rPr>
-        <w:t>無法找到滿</w:t>
-      </w:r>
-      <w:r>
-        <w:rPr>
-          <w:rFonts w:hint="eastAsia"/>
-          <w:color w:val="C45911" w:themeColor="accent2" w:themeShade="BF"/>
-        </w:rPr>
-        <w:t>足</w:t>
-      </w:r>
-      <w:r>
-        <w:rPr>
-          <w:rFonts w:hint="eastAsia"/>
-          <w:color w:val="C45911" w:themeColor="accent2" w:themeShade="BF"/>
-        </w:rPr>
-        <w:t>k</w:t>
-      </w:r>
-      <w:proofErr w:type="gramStart"/>
-      <w:r>
-        <w:rPr>
-          <w:rFonts w:hint="eastAsia"/>
-          <w:color w:val="C45911" w:themeColor="accent2" w:themeShade="BF"/>
-        </w:rPr>
-        <w:t>個</w:t>
-      </w:r>
-      <w:proofErr w:type="gramEnd"/>
-      <w:r>
-        <w:rPr>
-          <w:rFonts w:hint="eastAsia"/>
-          <w:color w:val="C45911" w:themeColor="accent2" w:themeShade="BF"/>
-        </w:rPr>
-        <w:t>鄰近點情況下，選擇</w:t>
-      </w:r>
-      <w:r>
-        <w:rPr>
-          <w:rFonts w:hint="eastAsia"/>
-          <w:color w:val="C45911" w:themeColor="accent2" w:themeShade="BF"/>
-        </w:rPr>
-        <w:t>不從剩下的鄰近點補足</w:t>
-      </w:r>
-      <w:r>
-        <w:rPr>
-          <w:rFonts w:hint="eastAsia"/>
-          <w:color w:val="C45911" w:themeColor="accent2" w:themeShade="BF"/>
-        </w:rPr>
-        <w:t>並從缺</w:t>
-      </w:r>
-      <w:r>
-        <w:rPr>
-          <w:rFonts w:hint="eastAsia"/>
-          <w:color w:val="C45911" w:themeColor="accent2" w:themeShade="BF"/>
-        </w:rPr>
-        <w:t>，這樣</w:t>
-      </w:r>
-      <w:r>
-        <w:rPr>
-          <w:rFonts w:hint="eastAsia"/>
-          <w:color w:val="C45911" w:themeColor="accent2" w:themeShade="BF"/>
-        </w:rPr>
-        <w:t>的</w:t>
-      </w:r>
-      <w:r>
-        <w:rPr>
-          <w:rFonts w:hint="eastAsia"/>
-          <w:color w:val="C45911" w:themeColor="accent2" w:themeShade="BF"/>
-        </w:rPr>
-        <w:t>現象尤其當存在</w:t>
-      </w:r>
-      <w:r>
-        <w:rPr>
-          <w:rFonts w:hint="eastAsia"/>
-          <w:color w:val="C45911" w:themeColor="accent2" w:themeShade="BF"/>
-        </w:rPr>
-        <w:t>非</w:t>
-      </w:r>
-      <w:r>
-        <w:rPr>
-          <w:rFonts w:hint="eastAsia"/>
-          <w:color w:val="C45911" w:themeColor="accent2" w:themeShade="BF"/>
+        </w:rPr>
+        <w:t>目的</w:t>
+      </w:r>
+      <w:r>
+        <w:rPr>
+          <w:rFonts w:hint="eastAsia"/>
+        </w:rPr>
+        <w:t>在</w:t>
+      </w:r>
+      <w:r>
+        <w:rPr>
+          <w:rFonts w:hint="eastAsia"/>
+        </w:rPr>
+        <w:t>於不讓</w:t>
+      </w:r>
+      <w:r>
+        <w:rPr>
+          <w:rFonts w:hint="eastAsia"/>
+          <w:color w:val="000000" w:themeColor="text1"/>
         </w:rPr>
         <w:t>缺失</w:t>
       </w:r>
       <w:r>
         <w:rPr>
           <w:rFonts w:hint="eastAsia"/>
-          <w:color w:val="C45911" w:themeColor="accent2" w:themeShade="BF"/>
-        </w:rPr>
-        <w:t>值很稀少時更為嚴峻，</w:t>
-      </w:r>
-      <w:r>
-        <w:rPr>
-          <w:rFonts w:hint="eastAsia"/>
-          <w:color w:val="C45911" w:themeColor="accent2" w:themeShade="BF"/>
+        </w:rPr>
+        <w:t>值的距離計算</w:t>
+      </w:r>
+      <w:r>
+        <w:rPr>
+          <w:rFonts w:hint="eastAsia"/>
         </w:rPr>
         <w:t>導致</w:t>
       </w:r>
       <w:r>
         <w:rPr>
           <w:rFonts w:hint="eastAsia"/>
-          <w:color w:val="C45911" w:themeColor="accent2" w:themeShade="BF"/>
-        </w:rPr>
-        <w:t>k</w:t>
-      </w:r>
-      <w:r>
-        <w:rPr>
-          <w:rFonts w:hint="eastAsia"/>
-          <w:color w:val="C45911" w:themeColor="accent2" w:themeShade="BF"/>
-        </w:rPr>
-        <w:t>鄰近</w:t>
-      </w:r>
-      <w:r>
-        <w:rPr>
-          <w:rFonts w:hint="eastAsia"/>
-          <w:color w:val="C45911" w:themeColor="accent2" w:themeShade="BF"/>
-        </w:rPr>
-        <w:t>點</w:t>
-      </w:r>
-      <w:r>
-        <w:rPr>
-          <w:rFonts w:hint="eastAsia"/>
-          <w:color w:val="C45911" w:themeColor="accent2" w:themeShade="BF"/>
-        </w:rPr>
-        <w:t>填補法會幾乎用</w:t>
-      </w:r>
-      <w:r>
-        <w:rPr>
-          <w:rFonts w:hint="eastAsia"/>
-          <w:color w:val="C45911" w:themeColor="accent2" w:themeShade="BF"/>
-        </w:rPr>
-        <w:t>同一</w:t>
-      </w:r>
-      <w:r>
-        <w:rPr>
-          <w:rFonts w:hint="eastAsia"/>
-          <w:color w:val="C45911" w:themeColor="accent2" w:themeShade="BF"/>
-        </w:rPr>
-        <w:t>數值填補回去，如此便會與</w:t>
-      </w:r>
-      <w:r>
-        <w:rPr>
-          <w:rFonts w:hint="eastAsia"/>
-          <w:color w:val="C45911" w:themeColor="accent2" w:themeShade="BF"/>
-        </w:rPr>
-        <w:t>只</w:t>
-      </w:r>
-      <w:r>
-        <w:rPr>
-          <w:rFonts w:hint="eastAsia"/>
-          <w:color w:val="C45911" w:themeColor="accent2" w:themeShade="BF"/>
-        </w:rPr>
-        <w:t>填補</w:t>
-      </w:r>
-      <w:r>
-        <w:rPr>
-          <w:rFonts w:hint="eastAsia"/>
-          <w:color w:val="C45911" w:themeColor="accent2" w:themeShade="BF"/>
-        </w:rPr>
-        <w:t>固定</w:t>
-      </w:r>
-      <w:r>
-        <w:rPr>
-          <w:rFonts w:hint="eastAsia"/>
-          <w:color w:val="C45911" w:themeColor="accent2" w:themeShade="BF"/>
-        </w:rPr>
-        <w:t>數</w:t>
-      </w:r>
-      <w:r>
-        <w:rPr>
-          <w:rFonts w:hint="eastAsia"/>
-          <w:color w:val="C45911" w:themeColor="accent2" w:themeShade="BF"/>
-        </w:rPr>
-        <w:t>值無異</w:t>
-      </w:r>
-      <w:r>
-        <w:rPr>
-          <w:rFonts w:hint="eastAsia"/>
-          <w:color w:val="C45911" w:themeColor="accent2" w:themeShade="BF"/>
-        </w:rPr>
-        <w:t>(</w:t>
-      </w:r>
-      <w:r>
-        <w:rPr>
-          <w:rFonts w:hint="eastAsia"/>
-          <w:color w:val="C45911" w:themeColor="accent2" w:themeShade="BF"/>
-        </w:rPr>
-        <w:t>例</w:t>
-      </w:r>
-      <w:r>
-        <w:rPr>
-          <w:rFonts w:hint="eastAsia"/>
-          <w:color w:val="C45911" w:themeColor="accent2" w:themeShade="BF"/>
-        </w:rPr>
-        <w:t>如</w:t>
-      </w:r>
-      <w:r>
-        <w:rPr>
-          <w:rFonts w:hint="eastAsia"/>
-          <w:color w:val="C45911" w:themeColor="accent2" w:themeShade="BF"/>
-        </w:rPr>
-        <w:t>平均數、眾數、極大值、極小值</w:t>
-      </w:r>
-      <w:r>
-        <w:rPr>
-          <w:rFonts w:hint="eastAsia"/>
-          <w:color w:val="C45911" w:themeColor="accent2" w:themeShade="BF"/>
-        </w:rPr>
-        <w:t>)</w:t>
-      </w:r>
-      <w:r>
-        <w:rPr>
-          <w:rFonts w:hint="eastAsia"/>
-          <w:color w:val="C45911" w:themeColor="accent2" w:themeShade="BF"/>
-        </w:rPr>
-        <w:t>，填補後找尋天際線</w:t>
-      </w:r>
-      <w:r>
-        <w:rPr>
-          <w:rFonts w:hint="eastAsia"/>
-          <w:color w:val="C45911" w:themeColor="accent2" w:themeShade="BF"/>
-        </w:rPr>
-        <w:t>時</w:t>
-      </w:r>
-      <w:r>
-        <w:rPr>
-          <w:rFonts w:hint="eastAsia"/>
-          <w:color w:val="C45911" w:themeColor="accent2" w:themeShade="BF"/>
-        </w:rPr>
-        <w:t>又會</w:t>
-      </w:r>
-      <w:proofErr w:type="gramStart"/>
-      <w:r>
-        <w:rPr>
-          <w:rFonts w:hint="eastAsia"/>
-          <w:color w:val="C45911" w:themeColor="accent2" w:themeShade="BF"/>
-        </w:rPr>
-        <w:t>因為該維度</w:t>
-      </w:r>
-      <w:proofErr w:type="gramEnd"/>
-      <w:r>
-        <w:rPr>
-          <w:rFonts w:hint="eastAsia"/>
-          <w:color w:val="C45911" w:themeColor="accent2" w:themeShade="BF"/>
-        </w:rPr>
-        <w:t>幾乎都是同一數值，更容易</w:t>
-      </w:r>
-      <w:r>
-        <w:rPr>
-          <w:rFonts w:hint="eastAsia"/>
-          <w:color w:val="C45911" w:themeColor="accent2" w:themeShade="BF"/>
-        </w:rPr>
-        <w:t>形成有如該欄位</w:t>
-      </w:r>
-      <w:r>
-        <w:rPr>
-          <w:rFonts w:hint="eastAsia"/>
-          <w:color w:val="C45911" w:themeColor="accent2" w:themeShade="BF"/>
-        </w:rPr>
-        <w:t>直接被刪除一樣</w:t>
-      </w:r>
-      <w:r>
-        <w:rPr>
-          <w:rFonts w:hint="eastAsia"/>
-          <w:color w:val="C45911" w:themeColor="accent2" w:themeShade="BF"/>
-        </w:rPr>
-        <w:t>無意義</w:t>
-      </w:r>
-      <w:r>
-        <w:rPr>
-          <w:rFonts w:hint="eastAsia"/>
-          <w:color w:val="C45911" w:themeColor="accent2" w:themeShade="BF"/>
-        </w:rPr>
-        <w:t>地</w:t>
-      </w:r>
-      <w:r>
-        <w:rPr>
-          <w:rFonts w:hint="eastAsia"/>
-          <w:color w:val="C45911" w:themeColor="accent2" w:themeShade="BF"/>
-        </w:rPr>
-        <w:t>比較的</w:t>
-      </w:r>
-      <w:r>
-        <w:rPr>
-          <w:rFonts w:hint="eastAsia"/>
-          <w:color w:val="C45911" w:themeColor="accent2" w:themeShade="BF"/>
-        </w:rPr>
-        <w:t>結果。</w:t>
-      </w:r>
-      <w:r>
-        <w:rPr>
-          <w:rFonts w:cs="Times New Roman" w:hint="eastAsia"/>
-          <w:color w:val="0070C0"/>
-        </w:rPr>
-        <w:t>尤其是在尋</w:t>
-      </w:r>
-      <w:r>
-        <w:rPr>
-          <w:rFonts w:cs="Times New Roman"/>
-          <w:color w:val="0070C0"/>
-        </w:rPr>
-        <w:t>找</w:t>
-      </w:r>
-      <w:r>
-        <w:rPr>
-          <w:rFonts w:cs="Times New Roman" w:hint="eastAsia"/>
-          <w:color w:val="0070C0"/>
+        </w:rPr>
+        <w:t>填補後找尋</w:t>
+      </w:r>
+      <w:r>
+        <w:rPr>
+          <w:rFonts w:hint="eastAsia"/>
+        </w:rPr>
+        <w:t>到的</w:t>
+      </w:r>
+      <w:r>
+        <w:rPr>
+          <w:rFonts w:hint="eastAsia"/>
         </w:rPr>
         <w:t>天際線</w:t>
       </w:r>
       <w:r>
         <w:rPr>
-          <w:rFonts w:cs="Times New Roman"/>
-          <w:color w:val="0070C0"/>
-        </w:rPr>
-        <w:t>時，填補</w:t>
-      </w:r>
-      <w:r>
-        <w:rPr>
-          <w:rFonts w:cs="Times New Roman" w:hint="eastAsia"/>
-          <w:color w:val="0070C0"/>
-        </w:rPr>
-        <w:t>單一固定數值</w:t>
-      </w:r>
-      <w:r>
-        <w:rPr>
-          <w:rFonts w:cs="Times New Roman"/>
-          <w:color w:val="0070C0"/>
-        </w:rPr>
-        <w:t>對於尋找</w:t>
-      </w:r>
-      <w:r>
-        <w:rPr>
-          <w:rFonts w:cs="Times New Roman" w:hint="eastAsia"/>
-          <w:color w:val="0070C0"/>
-        </w:rPr>
-        <w:t>天際線並沒</w:t>
-      </w:r>
-      <w:r>
-        <w:rPr>
-          <w:rFonts w:cs="Times New Roman"/>
-          <w:color w:val="0070C0"/>
-        </w:rPr>
-        <w:t>有</w:t>
-      </w:r>
-      <w:r>
-        <w:rPr>
-          <w:rFonts w:cs="Times New Roman" w:hint="eastAsia"/>
-          <w:color w:val="0070C0"/>
-        </w:rPr>
-        <w:t>多大的意義</w:t>
-      </w:r>
-      <w:r>
-        <w:rPr>
-          <w:rFonts w:cs="Times New Roman"/>
-          <w:color w:val="0070C0"/>
-        </w:rPr>
-        <w:t>，反而</w:t>
-      </w:r>
-      <w:r>
-        <w:rPr>
-          <w:rFonts w:cs="Times New Roman" w:hint="eastAsia"/>
-          <w:color w:val="0070C0"/>
-        </w:rPr>
-        <w:t>被填補相同的值而重複許多次增加許多沒有意義的比較次數，</w:t>
-      </w:r>
-      <w:r>
-        <w:rPr>
-          <w:rFonts w:cs="Times New Roman"/>
-          <w:color w:val="0070C0"/>
-        </w:rPr>
-        <w:t>增加許多不必要的計算</w:t>
-      </w:r>
-      <w:r>
-        <w:rPr>
-          <w:rFonts w:cs="Times New Roman" w:hint="eastAsia"/>
-          <w:color w:val="0070C0"/>
-        </w:rPr>
-        <w:t>量</w:t>
-      </w:r>
-      <w:r>
-        <w:rPr>
-          <w:rFonts w:cs="Times New Roman"/>
-          <w:color w:val="0070C0"/>
-        </w:rPr>
-        <w:t>在</w:t>
-      </w:r>
-      <w:r>
-        <w:rPr>
-          <w:rFonts w:cs="Times New Roman" w:hint="eastAsia"/>
-          <w:color w:val="0070C0"/>
-        </w:rPr>
-        <w:t>相同維度上。</w:t>
+          <w:rFonts w:hint="eastAsia"/>
+        </w:rPr>
+        <w:t>與原天際線</w:t>
+      </w:r>
+      <w:r>
+        <w:rPr>
+          <w:rFonts w:hint="eastAsia"/>
+        </w:rPr>
+        <w:t>乖離太大</w:t>
+      </w:r>
+      <w:r>
+        <w:rPr>
+          <w:rFonts w:hint="eastAsia"/>
+        </w:rPr>
+        <w:t>。</w:t>
       </w:r>
     </w:p>
-    <w:p>
-      <w:pPr>
-        <w:ind w:firstLine="480"/>
-        <w:rPr>
-          <w:rFonts w:cs="Times New Roman"/>
-          <w:strike/>
-          <w:color w:val="0070C0"/>
-        </w:rPr>
-      </w:pPr>
-      <w:r>
-        <w:rPr>
-          <w:rFonts w:hint="eastAsia"/>
-        </w:rPr>
-        <w:t>鑒於以上分析，本論文</w:t>
-      </w:r>
-      <w:r>
-        <w:rPr>
-          <w:rFonts w:hint="eastAsia"/>
-        </w:rPr>
-        <w:t>提出演</w:t>
-      </w:r>
-      <w:r>
-        <w:rPr>
-          <w:rFonts w:hint="eastAsia"/>
-        </w:rPr>
-        <w:t>算法</w:t>
-      </w:r>
-      <w:r>
-        <w:rPr>
-          <w:rFonts w:hint="eastAsia"/>
-        </w:rPr>
-        <w:t>除了</w:t>
-      </w:r>
-      <w:r>
-        <w:rPr>
-          <w:rFonts w:hint="eastAsia"/>
-        </w:rPr>
-        <w:t>在缺失值比例不高</w:t>
-      </w:r>
-      <w:r>
-        <w:rPr>
-          <w:rFonts w:hint="eastAsia"/>
-        </w:rPr>
-        <w:t>時</w:t>
-      </w:r>
-      <w:r>
-        <w:rPr>
-          <w:rFonts w:hint="eastAsia"/>
-        </w:rPr>
-        <w:t>填補效果</w:t>
-      </w:r>
-      <w:r>
-        <w:rPr>
-          <w:rFonts w:hint="eastAsia"/>
-        </w:rPr>
-        <w:t>能</w:t>
-      </w:r>
-      <w:r>
-        <w:rPr>
-          <w:rFonts w:hint="eastAsia"/>
-        </w:rPr>
-        <w:t>與</w:t>
-      </w:r>
-      <w:r>
-        <w:rPr>
-          <w:rFonts w:hint="eastAsia"/>
-          <w:color w:val="0070C0"/>
-        </w:rPr>
-        <w:t>原始</w:t>
-      </w:r>
-      <w:r>
-        <w:rPr>
-          <w:rFonts w:hint="eastAsia"/>
-        </w:rPr>
-        <w:t>k</w:t>
-      </w:r>
-      <w:r>
-        <w:rPr>
-          <w:rFonts w:hint="eastAsia"/>
-        </w:rPr>
-        <w:t>鄰近</w:t>
-      </w:r>
-      <w:r>
-        <w:rPr>
-          <w:rFonts w:hint="eastAsia"/>
-        </w:rPr>
-        <w:t>點</w:t>
-      </w:r>
-      <w:r>
-        <w:rPr>
-          <w:rFonts w:hint="eastAsia"/>
-        </w:rPr>
-        <w:t>演算法相近，並</w:t>
-      </w:r>
-      <w:r>
-        <w:rPr>
-          <w:rFonts w:hint="eastAsia"/>
-        </w:rPr>
-        <w:t>且</w:t>
-      </w:r>
-      <w:r>
-        <w:rPr>
-          <w:rFonts w:hint="eastAsia"/>
-        </w:rPr>
-        <w:t>在缺失值比例升高時</w:t>
-      </w:r>
-      <w:r>
-        <w:rPr>
-          <w:rFonts w:hint="eastAsia"/>
-        </w:rPr>
-        <w:t>也</w:t>
-      </w:r>
-      <w:r>
-        <w:rPr>
-          <w:rFonts w:hint="eastAsia"/>
-        </w:rPr>
-        <w:t>能</w:t>
-      </w:r>
-      <w:r>
-        <w:rPr>
-          <w:rFonts w:hint="eastAsia"/>
-        </w:rPr>
-        <w:t>夠</w:t>
-      </w:r>
-      <w:r>
-        <w:rPr>
-          <w:rFonts w:hint="eastAsia"/>
-        </w:rPr>
-        <w:t>改善</w:t>
-      </w:r>
-      <w:r>
-        <w:rPr>
-          <w:rFonts w:hint="eastAsia"/>
-        </w:rPr>
-        <w:t>原始</w:t>
-      </w:r>
-      <w:r>
-        <w:rPr>
-          <w:rFonts w:hint="eastAsia"/>
-        </w:rPr>
-        <w:t>k</w:t>
-      </w:r>
-      <w:r>
-        <w:rPr>
-          <w:rFonts w:hint="eastAsia"/>
-        </w:rPr>
-        <w:t>鄰近點</w:t>
-      </w:r>
-      <w:r>
-        <w:rPr>
-          <w:rFonts w:hint="eastAsia"/>
-        </w:rPr>
-        <w:t>填補</w:t>
-      </w:r>
-      <w:r>
-        <w:rPr>
-          <w:rFonts w:hint="eastAsia"/>
-        </w:rPr>
-        <w:t>法的缺點。我們</w:t>
-      </w:r>
-      <w:r>
-        <w:rPr>
-          <w:rFonts w:hint="eastAsia"/>
-        </w:rPr>
-        <w:t>對</w:t>
-      </w:r>
-      <w:r>
-        <w:rPr>
-          <w:rFonts w:hint="eastAsia"/>
-        </w:rPr>
-        <w:t>有</w:t>
-      </w:r>
-      <w:r>
-        <w:rPr>
-          <w:rFonts w:hint="eastAsia"/>
-        </w:rPr>
-        <w:t>缺失值</w:t>
-      </w:r>
-      <w:r>
-        <w:rPr>
-          <w:rFonts w:hint="eastAsia"/>
-        </w:rPr>
-        <w:t>的</w:t>
-      </w:r>
-      <w:r>
-        <w:rPr>
-          <w:rFonts w:hint="eastAsia"/>
-        </w:rPr>
-        <w:t>維度其餘</w:t>
-      </w:r>
-      <w:r>
-        <w:rPr>
-          <w:rFonts w:hint="eastAsia"/>
-        </w:rPr>
-        <w:t>非</w:t>
-      </w:r>
-      <w:r>
-        <w:rPr>
-          <w:rFonts w:hint="eastAsia"/>
-          <w:color w:val="000000" w:themeColor="text1"/>
-        </w:rPr>
-        <w:t>缺失</w:t>
-      </w:r>
-      <w:r>
-        <w:rPr>
-          <w:rFonts w:hint="eastAsia"/>
-        </w:rPr>
-        <w:t>值做</w:t>
-      </w:r>
-      <w:proofErr w:type="gramStart"/>
-      <w:r>
-        <w:rPr>
-          <w:rFonts w:hint="eastAsia"/>
-        </w:rPr>
-        <w:t>採</w:t>
-      </w:r>
-      <w:proofErr w:type="gramEnd"/>
-      <w:r>
-        <w:rPr>
-          <w:rFonts w:hint="eastAsia"/>
-        </w:rPr>
-        <w:t>樣</w:t>
-      </w:r>
-      <w:r>
-        <w:rPr>
-          <w:rFonts w:hint="eastAsia"/>
-        </w:rPr>
-        <w:t>後</w:t>
-      </w:r>
-      <w:r>
-        <w:rPr>
-          <w:rFonts w:hint="eastAsia"/>
-        </w:rPr>
-        <w:t>取</w:t>
-      </w:r>
-      <w:r>
-        <w:rPr>
-          <w:rFonts w:hint="eastAsia"/>
-        </w:rPr>
-        <w:t>平均</w:t>
-      </w:r>
-      <w:r>
-        <w:rPr>
-          <w:rFonts w:hint="eastAsia"/>
-        </w:rPr>
-        <w:t>值</w:t>
-      </w:r>
-      <w:r>
-        <w:rPr>
-          <w:rFonts w:hint="eastAsia"/>
-        </w:rPr>
-        <w:t>，</w:t>
-      </w:r>
-      <w:r>
-        <w:rPr>
-          <w:rFonts w:hint="eastAsia"/>
-        </w:rPr>
-        <w:t>目的</w:t>
-      </w:r>
-      <w:r>
-        <w:rPr>
-          <w:rFonts w:hint="eastAsia"/>
-        </w:rPr>
-        <w:t>在</w:t>
-      </w:r>
-      <w:r>
-        <w:rPr>
-          <w:rFonts w:hint="eastAsia"/>
-        </w:rPr>
-        <w:t>於不讓</w:t>
-      </w:r>
-      <w:r>
-        <w:rPr>
-          <w:rFonts w:hint="eastAsia"/>
-          <w:color w:val="000000" w:themeColor="text1"/>
-        </w:rPr>
-        <w:t>缺失</w:t>
-      </w:r>
-      <w:r>
-        <w:rPr>
-          <w:rFonts w:hint="eastAsia"/>
-        </w:rPr>
-        <w:t>值的距離計算</w:t>
-      </w:r>
-      <w:r>
-        <w:rPr>
-          <w:rFonts w:hint="eastAsia"/>
-        </w:rPr>
-        <w:t>導致</w:t>
-      </w:r>
-      <w:r>
-        <w:rPr>
-          <w:rFonts w:hint="eastAsia"/>
-        </w:rPr>
-        <w:t>填補後找尋</w:t>
-      </w:r>
-      <w:r>
-        <w:rPr>
-          <w:rFonts w:hint="eastAsia"/>
-        </w:rPr>
-        <w:t>到的</w:t>
-      </w:r>
-      <w:r>
-        <w:rPr>
-          <w:rFonts w:hint="eastAsia"/>
-        </w:rPr>
-        <w:t>天際線</w:t>
-      </w:r>
-      <w:r>
-        <w:rPr>
-          <w:rFonts w:hint="eastAsia"/>
-        </w:rPr>
-        <w:t>與原天際線</w:t>
-      </w:r>
-      <w:r>
-        <w:rPr>
-          <w:rFonts w:hint="eastAsia"/>
-        </w:rPr>
-        <w:t>乖離太大</w:t>
-      </w:r>
-      <w:r>
-        <w:rPr>
-          <w:rFonts w:hint="eastAsia"/>
-        </w:rPr>
-        <w:t>。</w:t>
-      </w:r>
-    </w:p>
-    <w:p>
-      <w:pPr>
-        <w:rPr>
-          <w:rFonts w:hint="eastAsia"/>
-        </w:rPr>
-      </w:pPr>
-    </w:p>
+    <w:p/>
     <w:p>
       <w:pPr>
         <w:pStyle w:val="2"/>
@@ -23254,7 +23290,7 @@
           <w:shd w:val="clear" w:color="auto" w:fill="auto"/>
         </w:rPr>
       </w:pPr>
-      <w:bookmarkStart w:id="21" w:name="_Toc49024061"/>
+      <w:bookmarkStart w:id="22" w:name="_Toc49024061"/>
       <w:r>
         <w:rPr>
           <w:rFonts w:hint="eastAsia"/>
@@ -23296,7 +23332,7 @@
         </w:rPr>
         <w:t>演算法</w:t>
       </w:r>
-      <w:bookmarkEnd w:id="21"/>
+      <w:bookmarkEnd w:id="22"/>
     </w:p>
     <w:p>
       <w:pPr>
@@ -24013,7 +24049,15 @@
           <w:rFonts w:hint="eastAsia"/>
           <w:color w:val="0070C0"/>
         </w:rPr>
-        <w:t>距離的距離矩陣，其中</w:t>
+        <w:t>距離的距離矩陣，</w:t>
+      </w:r>
+      <w:r>
+        <w:rPr>
+          <w:rFonts w:hint="eastAsia"/>
+          <w:color w:val="0070C0"/>
+        </w:rPr>
+        <w:lastRenderedPageBreak/>
+        <w:t>其中</w:t>
       </w:r>
       <w:r>
         <w:rPr>
@@ -24283,7 +24327,6 @@
           <w:rFonts w:hint="eastAsia"/>
           <w:color w:val="0070C0"/>
         </w:rPr>
-        <w:lastRenderedPageBreak/>
         <w:t>為</w:t>
       </w:r>
       <w:r>
@@ -26012,7 +26055,7 @@
         </w:rPr>
         <w:t>。</w:t>
       </w:r>
-      <w:bookmarkStart w:id="22" w:name="_Ref44811120"/>
+      <w:bookmarkStart w:id="23" w:name="_Ref44811120"/>
     </w:p>
     <w:p>
       <w:pPr>
@@ -26028,7 +26071,7 @@
           <w:szCs w:val="24"/>
         </w:rPr>
       </w:pPr>
-      <w:bookmarkStart w:id="23" w:name="_Toc49024080"/>
+      <w:bookmarkStart w:id="24" w:name="_Toc49024080"/>
       <w:r>
         <w:rPr>
           <w:rFonts w:hint="eastAsia"/>
@@ -26201,8 +26244,8 @@
         </w:rPr>
         <w:t>演算法符號定義表</w:t>
       </w:r>
-      <w:bookmarkEnd w:id="22"/>
       <w:bookmarkEnd w:id="23"/>
+      <w:bookmarkEnd w:id="24"/>
     </w:p>
     <w:tbl>
       <w:tblPr>
@@ -26782,7 +26825,7 @@
           </w:p>
         </w:tc>
       </w:tr>
-      <w:bookmarkStart w:id="24" w:name="_Hlk46773980"/>
+      <w:bookmarkStart w:id="25" w:name="_Hlk46773980"/>
       <w:tr>
         <w:tc>
           <w:tcPr>
@@ -26825,7 +26868,7 @@
                 </m:sSub>
               </m:oMath>
             </m:oMathPara>
-            <w:bookmarkEnd w:id="24"/>
+            <w:bookmarkEnd w:id="25"/>
           </w:p>
         </w:tc>
         <w:tc>
@@ -30634,12 +30677,7 @@
               <w:t xml:space="preserve"> </w:t>
             </w:r>
             <w:r>
-              <w:t>in ascending order, keep tra</w:t>
-            </w:r>
-            <w:bookmarkStart w:id="25" w:name="_GoBack"/>
-            <w:bookmarkEnd w:id="25"/>
-            <w:r>
-              <w:t xml:space="preserve">ck of corresponding </w:t>
+              <w:t xml:space="preserve">in ascending order, keep track of corresponding </w:t>
             </w:r>
             <m:oMath>
               <m:sSub>
@@ -31406,6 +31444,7 @@
           <w:sz w:val="24"/>
           <w:szCs w:val="24"/>
         </w:rPr>
+        <w:lastRenderedPageBreak/>
         <w:t>圖</w:t>
       </w:r>
       <w:r>
@@ -42294,13 +42333,7 @@
         <w:t>。</w:t>
       </w:r>
     </w:p>
-    <w:p>
-      <w:pPr>
-        <w:rPr>
-          <w:rFonts w:hint="eastAsia"/>
-        </w:rPr>
-      </w:pPr>
-    </w:p>
+    <w:p/>
     <w:p>
       <w:pPr>
         <w:pStyle w:val="3"/>
@@ -47690,13 +47723,7 @@
     <w:p/>
     <w:p/>
     <w:p/>
-    <w:p>
-      <w:pPr>
-        <w:rPr>
-          <w:rFonts w:hint="eastAsia"/>
-        </w:rPr>
-      </w:pPr>
-    </w:p>
+    <w:p/>
     <w:p>
       <w:pPr>
         <w:jc w:val="center"/>
@@ -51076,23 +51103,7 @@
           <w:rFonts w:hint="eastAsia"/>
           <w:color w:val="0070C0"/>
         </w:rPr>
-        <w:t>時就開始大幅下滑，這都顯示出</w:t>
-      </w:r>
-      <w:proofErr w:type="gramStart"/>
-      <w:r>
-        <w:rPr>
-          <w:rFonts w:hint="eastAsia"/>
-          <w:color w:val="0070C0"/>
-        </w:rPr>
-        <w:t>一</w:t>
-      </w:r>
-      <w:proofErr w:type="gramEnd"/>
-      <w:r>
-        <w:rPr>
-          <w:rFonts w:hint="eastAsia"/>
-          <w:color w:val="0070C0"/>
-        </w:rPr>
-        <w:t>現象，原始</w:t>
+        <w:t>時就開始大幅下滑，這都顯示出一現象，原始</w:t>
       </w:r>
       <w:r>
         <w:rPr>
@@ -51112,7 +51123,6 @@
     <w:p>
       <w:pPr>
         <w:rPr>
-          <w:rFonts w:hint="eastAsia"/>
           <w:color w:val="C45911" w:themeColor="accent2" w:themeShade="BF"/>
         </w:rPr>
       </w:pPr>
@@ -51788,7 +51798,7 @@
       <w:pPr>
         <w:widowControl/>
         <w:rPr>
-          <w:rFonts w:cs="Times New Roman" w:hint="eastAsia"/>
+          <w:rFonts w:cs="Times New Roman"/>
         </w:rPr>
       </w:pPr>
       <w:r>
@@ -51954,7 +51964,7 @@
           <w:rFonts w:hint="eastAsia"/>
           <w:color w:val="0070C0"/>
         </w:rPr>
-        <w:t>，利用給予不同權重值以及新的</w:t>
+        <w:t>，利用給予不同</w:t>
       </w:r>
       <w:proofErr w:type="gramStart"/>
       <w:r>
@@ -51962,7 +51972,7 @@
           <w:rFonts w:hint="eastAsia"/>
           <w:color w:val="0070C0"/>
         </w:rPr>
-        <w:t>採</w:t>
+        <w:t>權重值以及</w:t>
       </w:r>
       <w:proofErr w:type="gramEnd"/>
       <w:r>
@@ -51970,7 +51980,7 @@
           <w:rFonts w:hint="eastAsia"/>
           <w:color w:val="0070C0"/>
         </w:rPr>
-        <w:t>樣機制。同時改善</w:t>
+        <w:t>新的採樣機制。同時改善</w:t>
       </w:r>
       <w:r>
         <w:rPr>
@@ -52607,7 +52617,23 @@
           <w:rFonts w:hint="eastAsia"/>
           <w:color w:val="0070C0"/>
         </w:rPr>
-        <w:t>不同權重值。若是輸入資料集具有部分天際線相關的資訊，則也可以透過目前已知的部分天際線去填補可能的缺失值</w:t>
+        <w:t>不同</w:t>
+      </w:r>
+      <w:proofErr w:type="gramStart"/>
+      <w:r>
+        <w:rPr>
+          <w:rFonts w:hint="eastAsia"/>
+          <w:color w:val="0070C0"/>
+        </w:rPr>
+        <w:t>權重</w:t>
+      </w:r>
+      <w:proofErr w:type="gramEnd"/>
+      <w:r>
+        <w:rPr>
+          <w:rFonts w:hint="eastAsia"/>
+          <w:color w:val="0070C0"/>
+        </w:rPr>
+        <w:t>值。若是輸入資料集具有部分天際線相關的資訊，則也可以透過目前已知的部分天際線去填補可能的缺失值</w:t>
       </w:r>
       <w:r>
         <w:rPr>
@@ -62124,7 +62150,7 @@
 </file>
 
 <file path=customXml/itemProps1.xml><?xml version="1.0" encoding="utf-8"?>
-<ds:datastoreItem xmlns:ds="http://schemas.openxmlformats.org/officeDocument/2006/customXml" ds:itemID="{2F678844-18AC-412C-AAE9-8CB11B762C71}">
+<ds:datastoreItem xmlns:ds="http://schemas.openxmlformats.org/officeDocument/2006/customXml" ds:itemID="{9256374A-DC11-43D3-B23A-D5CAC0C05DF4}">
   <ds:schemaRefs>
     <ds:schemaRef ds:uri="http://schemas.openxmlformats.org/officeDocument/2006/bibliography"/>
   </ds:schemaRefs>
